--- a/Writings/Corporation Favorita/Corporation Favorita.docx
+++ b/Writings/Corporation Favorita/Corporation Favorita.docx
@@ -9,6 +9,8 @@
           <w:lang w:val="en-US"/>
         </w:rPr>
       </w:pPr>
+      <w:bookmarkStart w:id="0" w:name="_GoBack"/>
+      <w:bookmarkEnd w:id="0"/>
       <w:r>
         <w:rPr>
           <w:lang w:val="en-US"/>
@@ -389,7 +391,6 @@
           <w:lang w:val="en-US"/>
         </w:rPr>
       </w:pPr>
-      <w:bookmarkStart w:id="0" w:name="_GoBack"/>
       <w:r>
         <w:rPr>
           <w:noProof/>
@@ -431,7 +432,6 @@
           </wp:inline>
         </w:drawing>
       </w:r>
-      <w:bookmarkEnd w:id="0"/>
     </w:p>
     <w:p>
       <w:pPr>
@@ -1531,12 +1531,9 @@
 </file>
 
 <file path=customXml/item1.xml><?xml version="1.0" encoding="utf-8"?>
-<?mso-contentType ?>
-<FormTemplates xmlns="http://schemas.microsoft.com/sharepoint/v3/contenttype/forms">
-  <Display>DocumentLibraryForm</Display>
-  <Edit>DocumentLibraryForm</Edit>
-  <New>DocumentLibraryForm</New>
-</FormTemplates>
+<p:properties xmlns:p="http://schemas.microsoft.com/office/2006/metadata/properties" xmlns:xsi="http://www.w3.org/2001/XMLSchema-instance" xmlns:pc="http://schemas.microsoft.com/office/infopath/2007/PartnerControls">
+  <documentManagement/>
+</p:properties>
 </file>
 
 <file path=customXml/item2.xml><?xml version="1.0" encoding="utf-8"?>
@@ -1743,15 +1740,27 @@
 </file>
 
 <file path=customXml/item3.xml><?xml version="1.0" encoding="utf-8"?>
-<p:properties xmlns:p="http://schemas.microsoft.com/office/2006/metadata/properties" xmlns:xsi="http://www.w3.org/2001/XMLSchema-instance" xmlns:pc="http://schemas.microsoft.com/office/infopath/2007/PartnerControls">
-  <documentManagement/>
-</p:properties>
+<?mso-contentType ?>
+<FormTemplates xmlns="http://schemas.microsoft.com/sharepoint/v3/contenttype/forms">
+  <Display>DocumentLibraryForm</Display>
+  <Edit>DocumentLibraryForm</Edit>
+  <New>DocumentLibraryForm</New>
+</FormTemplates>
 </file>
 
 <file path=customXml/itemProps1.xml><?xml version="1.0" encoding="utf-8"?>
-<ds:datastoreItem xmlns:ds="http://schemas.openxmlformats.org/officeDocument/2006/customXml" ds:itemID="{151A6873-BD6A-4566-9CD8-74B082A00EFE}">
+<ds:datastoreItem xmlns:ds="http://schemas.openxmlformats.org/officeDocument/2006/customXml" ds:itemID="{8A866DB4-A25C-4694-AD10-A6A8A6174E7D}">
   <ds:schemaRefs>
-    <ds:schemaRef ds:uri="http://schemas.microsoft.com/sharepoint/v3/contenttype/forms"/>
+    <ds:schemaRef ds:uri="http://purl.org/dc/terms/"/>
+    <ds:schemaRef ds:uri="http://schemas.openxmlformats.org/package/2006/metadata/core-properties"/>
+    <ds:schemaRef ds:uri="http://schemas.microsoft.com/office/2006/documentManagement/types"/>
+    <ds:schemaRef ds:uri="7fe73e4e-19b4-4f1f-9a2b-d8e50d92a6c3"/>
+    <ds:schemaRef ds:uri="http://purl.org/dc/elements/1.1/"/>
+    <ds:schemaRef ds:uri="http://schemas.microsoft.com/office/2006/metadata/properties"/>
+    <ds:schemaRef ds:uri="8fe2c115-ee5e-4abc-863d-b44282071455"/>
+    <ds:schemaRef ds:uri="http://schemas.microsoft.com/office/infopath/2007/PartnerControls"/>
+    <ds:schemaRef ds:uri="http://www.w3.org/XML/1998/namespace"/>
+    <ds:schemaRef ds:uri="http://purl.org/dc/dcmitype/"/>
   </ds:schemaRefs>
 </ds:datastoreItem>
 </file>
@@ -1776,18 +1785,9 @@
 </file>
 
 <file path=customXml/itemProps3.xml><?xml version="1.0" encoding="utf-8"?>
-<ds:datastoreItem xmlns:ds="http://schemas.openxmlformats.org/officeDocument/2006/customXml" ds:itemID="{8A866DB4-A25C-4694-AD10-A6A8A6174E7D}">
+<ds:datastoreItem xmlns:ds="http://schemas.openxmlformats.org/officeDocument/2006/customXml" ds:itemID="{151A6873-BD6A-4566-9CD8-74B082A00EFE}">
   <ds:schemaRefs>
-    <ds:schemaRef ds:uri="8fe2c115-ee5e-4abc-863d-b44282071455"/>
-    <ds:schemaRef ds:uri="http://purl.org/dc/terms/"/>
-    <ds:schemaRef ds:uri="http://schemas.openxmlformats.org/package/2006/metadata/core-properties"/>
-    <ds:schemaRef ds:uri="http://schemas.microsoft.com/office/2006/documentManagement/types"/>
-    <ds:schemaRef ds:uri="7fe73e4e-19b4-4f1f-9a2b-d8e50d92a6c3"/>
-    <ds:schemaRef ds:uri="http://purl.org/dc/elements/1.1/"/>
-    <ds:schemaRef ds:uri="http://schemas.microsoft.com/office/2006/metadata/properties"/>
-    <ds:schemaRef ds:uri="http://schemas.microsoft.com/office/infopath/2007/PartnerControls"/>
-    <ds:schemaRef ds:uri="http://www.w3.org/XML/1998/namespace"/>
-    <ds:schemaRef ds:uri="http://purl.org/dc/dcmitype/"/>
+    <ds:schemaRef ds:uri="http://schemas.microsoft.com/sharepoint/v3/contenttype/forms"/>
   </ds:schemaRefs>
 </ds:datastoreItem>
 </file>